--- a/4_Diari/Diario_08.09.23.docx
+++ b/4_Diari/Diario_08.09.23.docx
@@ -215,6 +215,34 @@
               <w:t>Clonato la cartella del progetto nel repository locale</w:t>
             </w:r>
           </w:p>
+          <w:p>
+            <w:pPr>
+              <w:pStyle w:val="Paragrafoelenco"/>
+              <w:numPr>
+                <w:ilvl w:val="0"/>
+                <w:numId w:val="21"/>
+              </w:numPr>
+              <w:rPr>
+                <w:rFonts w:ascii="Arial" w:hAnsi="Arial" w:cs="Arial"/>
+              </w:rPr>
+            </w:pPr>
+            <w:r>
+              <w:rPr>
+                <w:rFonts w:ascii="Arial" w:hAnsi="Arial" w:cs="Arial"/>
+              </w:rPr>
+              <w:t>Continuato a fare lo schizzo dell’idea di come sarà visivamente il progetto</w:t>
+            </w:r>
+          </w:p>
+          <w:p>
+            <w:pPr>
+              <w:pStyle w:val="Paragrafoelenco"/>
+              <w:rPr>
+                <w:rFonts w:ascii="Arial" w:hAnsi="Arial" w:cs="Arial"/>
+              </w:rPr>
+            </w:pPr>
+            <w:bookmarkStart w:id="3" w:name="_GoBack"/>
+            <w:bookmarkEnd w:id="3"/>
+          </w:p>
         </w:tc>
       </w:tr>
       <w:bookmarkEnd w:id="0"/>
@@ -428,8 +456,6 @@
                 <w:rFonts w:ascii="Arial" w:hAnsi="Arial" w:cs="Arial"/>
               </w:rPr>
             </w:pPr>
-            <w:bookmarkStart w:id="3" w:name="_GoBack"/>
-            <w:bookmarkEnd w:id="3"/>
           </w:p>
         </w:tc>
       </w:tr>
@@ -4056,6 +4082,7 @@
     <w:rsid w:val="00357BE2"/>
     <w:rsid w:val="00392F29"/>
     <w:rsid w:val="003B7632"/>
+    <w:rsid w:val="003E0DC0"/>
     <w:rsid w:val="003F5C32"/>
     <w:rsid w:val="003F61E7"/>
     <w:rsid w:val="004108D2"/>
@@ -4948,7 +4975,7 @@
 </file>
 
 <file path=customXml/itemProps1.xml><?xml version="1.0" encoding="utf-8"?>
-<ds:datastoreItem xmlns:ds="http://schemas.openxmlformats.org/officeDocument/2006/customXml" ds:itemID="{7C76ECD1-1FA8-4372-9E68-17D91ED2DC24}">
+<ds:datastoreItem xmlns:ds="http://schemas.openxmlformats.org/officeDocument/2006/customXml" ds:itemID="{9E4CC3D1-BC66-4B96-9521-712AB1CF635A}">
   <ds:schemaRefs>
     <ds:schemaRef ds:uri="http://schemas.openxmlformats.org/officeDocument/2006/bibliography"/>
   </ds:schemaRefs>

--- a/4_Diari/Diario_08.09.23.docx
+++ b/4_Diari/Diario_08.09.23.docx
@@ -236,10 +236,48 @@
           <w:p>
             <w:pPr>
               <w:pStyle w:val="Paragrafoelenco"/>
+              <w:numPr>
+                <w:ilvl w:val="0"/>
+                <w:numId w:val="21"/>
+              </w:numPr>
               <w:rPr>
                 <w:rFonts w:ascii="Arial" w:hAnsi="Arial" w:cs="Arial"/>
               </w:rPr>
             </w:pPr>
+            <w:r>
+              <w:rPr>
+                <w:rFonts w:ascii="Arial" w:hAnsi="Arial" w:cs="Arial"/>
+              </w:rPr>
+              <w:t xml:space="preserve">Fare il </w:t>
+            </w:r>
+            <w:proofErr w:type="spellStart"/>
+            <w:r>
+              <w:rPr>
+                <w:rFonts w:ascii="Arial" w:hAnsi="Arial" w:cs="Arial"/>
+              </w:rPr>
+              <w:t>gantt</w:t>
+            </w:r>
+            <w:proofErr w:type="spellEnd"/>
+            <w:r>
+              <w:rPr>
+                <w:rFonts w:ascii="Arial" w:hAnsi="Arial" w:cs="Arial"/>
+              </w:rPr>
+              <w:t xml:space="preserve"> del progetto</w:t>
+            </w:r>
+          </w:p>
+          <w:p>
+            <w:pPr>
+              <w:pStyle w:val="Paragrafoelenco"/>
+              <w:rPr>
+                <w:rFonts w:ascii="Arial" w:hAnsi="Arial" w:cs="Arial"/>
+              </w:rPr>
+            </w:pPr>
+            <w:r>
+              <w:rPr>
+                <w:rFonts w:ascii="Arial" w:hAnsi="Arial" w:cs="Arial"/>
+              </w:rPr>
+              <w:t>Script automatizzato</w:t>
+            </w:r>
             <w:bookmarkStart w:id="3" w:name="_GoBack"/>
             <w:bookmarkEnd w:id="3"/>
           </w:p>
@@ -404,6 +442,12 @@
                 <w:rFonts w:ascii="Arial" w:hAnsi="Arial" w:cs="Arial"/>
               </w:rPr>
             </w:pPr>
+            <w:r>
+              <w:rPr>
+                <w:rFonts w:ascii="Arial" w:hAnsi="Arial" w:cs="Arial"/>
+              </w:rPr>
+              <w:t>Nei piani</w:t>
+            </w:r>
           </w:p>
         </w:tc>
       </w:tr>
@@ -4074,6 +4118,7 @@
     <w:rsid w:val="00262E13"/>
     <w:rsid w:val="002746BC"/>
     <w:rsid w:val="00283BFA"/>
+    <w:rsid w:val="00292069"/>
     <w:rsid w:val="002A3EDE"/>
     <w:rsid w:val="002E249D"/>
     <w:rsid w:val="00304ECD"/>
@@ -4975,7 +5020,7 @@
 </file>
 
 <file path=customXml/itemProps1.xml><?xml version="1.0" encoding="utf-8"?>
-<ds:datastoreItem xmlns:ds="http://schemas.openxmlformats.org/officeDocument/2006/customXml" ds:itemID="{9E4CC3D1-BC66-4B96-9521-712AB1CF635A}">
+<ds:datastoreItem xmlns:ds="http://schemas.openxmlformats.org/officeDocument/2006/customXml" ds:itemID="{F15319E1-32ED-4EB7-9BB3-1EEB963A1E92}">
   <ds:schemaRefs>
     <ds:schemaRef ds:uri="http://schemas.openxmlformats.org/officeDocument/2006/bibliography"/>
   </ds:schemaRefs>
